--- a/기획/객체 부록.docx
+++ b/기획/객체 부록.docx
@@ -5,9 +5,24 @@
     <w:p>
       <w:pPr>
         <w:pStyle w:val="1"/>
-        <w:rPr>
-          <w:rFonts w:hint="eastAsia"/>
-        </w:rPr>
+      </w:pPr>
+      <w:r>
+        <w:rPr>
+          <w:rFonts w:hint="eastAsia"/>
+        </w:rPr>
+        <w:t>캐릭터</w:t>
+      </w:r>
+      <w:bookmarkStart w:id="0" w:name="_GoBack"/>
+      <w:bookmarkEnd w:id="0"/>
+    </w:p>
+    <w:p>
+      <w:pPr>
+        <w:pStyle w:val="1"/>
+      </w:pPr>
+    </w:p>
+    <w:p>
+      <w:pPr>
+        <w:pStyle w:val="1"/>
       </w:pPr>
       <w:r>
         <w:rPr>
@@ -28,11 +43,6 @@
       </w:r>
     </w:p>
     <w:p>
-      <w:pPr>
-        <w:rPr>
-          <w:rFonts w:hint="eastAsia"/>
-        </w:rPr>
-      </w:pPr>
       <w:r>
         <w:rPr>
           <w:rFonts w:hint="eastAsia"/>
@@ -50,11 +60,6 @@
       </w:r>
     </w:p>
     <w:p>
-      <w:pPr>
-        <w:rPr>
-          <w:rFonts w:hint="eastAsia"/>
-        </w:rPr>
-      </w:pPr>
       <w:r>
         <w:rPr>
           <w:rFonts w:hint="eastAsia"/>
@@ -67,19 +72,18 @@
         <w:pStyle w:val="3"/>
         <w:ind w:left="1000" w:hanging="400"/>
       </w:pPr>
+      <w:proofErr w:type="spellStart"/>
       <w:r>
         <w:rPr>
           <w:rFonts w:hint="eastAsia"/>
         </w:rPr>
         <w:t>초코바</w:t>
       </w:r>
+      <w:proofErr w:type="spellEnd"/>
     </w:p>
     <w:p>
       <w:pPr>
         <w:ind w:firstLine="600"/>
-        <w:rPr>
-          <w:rFonts w:hint="eastAsia"/>
-        </w:rPr>
       </w:pPr>
       <w:r>
         <w:rPr>
@@ -146,9 +150,6 @@
       <w:pPr>
         <w:pStyle w:val="3"/>
         <w:ind w:left="1000" w:hanging="400"/>
-        <w:rPr>
-          <w:rFonts w:hint="eastAsia"/>
-        </w:rPr>
       </w:pPr>
       <w:r>
         <w:rPr>
@@ -161,9 +162,6 @@
       <w:pPr>
         <w:pStyle w:val="3"/>
         <w:ind w:left="1000" w:hanging="400"/>
-        <w:rPr>
-          <w:rFonts w:hint="eastAsia"/>
-        </w:rPr>
       </w:pPr>
       <w:r>
         <w:rPr>
@@ -212,20 +210,19 @@
         <w:pStyle w:val="3"/>
         <w:ind w:left="1000" w:hanging="400"/>
       </w:pPr>
+      <w:proofErr w:type="spellStart"/>
       <w:r>
         <w:rPr>
           <w:rFonts w:hint="eastAsia"/>
         </w:rPr>
         <w:t>힐다</w:t>
       </w:r>
+      <w:proofErr w:type="spellEnd"/>
     </w:p>
     <w:p>
       <w:pPr>
         <w:pStyle w:val="3"/>
         <w:ind w:left="1000" w:hanging="400"/>
-        <w:rPr>
-          <w:rFonts w:hint="eastAsia"/>
-        </w:rPr>
       </w:pPr>
       <w:r>
         <w:rPr>
@@ -233,8 +230,6 @@
         </w:rPr>
         <w:t>스위치</w:t>
       </w:r>
-      <w:bookmarkStart w:id="0" w:name="_GoBack"/>
-      <w:bookmarkEnd w:id="0"/>
     </w:p>
     <w:sectPr>
       <w:pgSz w:w="11906" w:h="16838"/>
@@ -370,6 +365,7 @@
     <w:lsdException w:name="HTML Sample" w:semiHidden="1" w:unhideWhenUsed="1"/>
     <w:lsdException w:name="HTML Typewriter" w:semiHidden="1" w:unhideWhenUsed="1"/>
     <w:lsdException w:name="HTML Variable" w:semiHidden="1" w:unhideWhenUsed="1"/>
+    <w:lsdException w:name="Normal Table" w:semiHidden="1" w:unhideWhenUsed="1"/>
     <w:lsdException w:name="annotation subject" w:semiHidden="1" w:unhideWhenUsed="1"/>
     <w:lsdException w:name="No List" w:semiHidden="1" w:unhideWhenUsed="1"/>
     <w:lsdException w:name="Outline List 1" w:semiHidden="1" w:unhideWhenUsed="1"/>
@@ -416,8 +412,10 @@
     <w:lsdException w:name="Table Subtle 2" w:semiHidden="1" w:unhideWhenUsed="1"/>
     <w:lsdException w:name="Table Web 1" w:semiHidden="1" w:unhideWhenUsed="1"/>
     <w:lsdException w:name="Table Web 2" w:semiHidden="1" w:unhideWhenUsed="1"/>
+    <w:lsdException w:name="Table Web 3" w:semiHidden="1" w:unhideWhenUsed="1"/>
     <w:lsdException w:name="Balloon Text" w:semiHidden="1" w:unhideWhenUsed="1"/>
     <w:lsdException w:name="Table Grid" w:uiPriority="39"/>
+    <w:lsdException w:name="Table Theme" w:semiHidden="1" w:unhideWhenUsed="1"/>
     <w:lsdException w:name="Placeholder Text" w:semiHidden="1"/>
     <w:lsdException w:name="No Spacing" w:uiPriority="1" w:qFormat="1"/>
     <w:lsdException w:name="Light Shading" w:uiPriority="60"/>
@@ -709,6 +707,7 @@
   <w:style w:type="character" w:default="1" w:styleId="a0">
     <w:name w:val="Default Paragraph Font"/>
     <w:uiPriority w:val="1"/>
+    <w:semiHidden/>
     <w:unhideWhenUsed/>
   </w:style>
   <w:style w:type="table" w:default="1" w:styleId="a1">

--- a/기획/객체 부록.docx
+++ b/기획/객체 부록.docx
@@ -12,13 +12,145 @@
         </w:rPr>
         <w:t>캐릭터</w:t>
       </w:r>
+    </w:p>
+    <w:p>
+      <w:pPr>
+        <w:pStyle w:val="1"/>
+      </w:pPr>
+      <w:r>
+        <w:rPr>
+          <w:rFonts w:hint="eastAsia"/>
+        </w:rPr>
+        <w:t>연출을 위한 객체</w:t>
+      </w:r>
+    </w:p>
+    <w:p>
+      <w:pPr>
+        <w:pStyle w:val="2"/>
+      </w:pPr>
+      <w:r>
+        <w:rPr>
+          <w:rFonts w:hint="eastAsia"/>
+        </w:rPr>
+        <w:t>트럭</w:t>
+      </w:r>
+    </w:p>
+    <w:p>
+      <w:pPr>
+        <w:pStyle w:val="2"/>
+      </w:pPr>
+      <w:r>
+        <w:rPr>
+          <w:rFonts w:hint="eastAsia"/>
+        </w:rPr>
+        <w:t>피</w:t>
+      </w:r>
+    </w:p>
+    <w:p>
+      <w:pPr>
+        <w:pStyle w:val="2"/>
+      </w:pPr>
+      <w:r>
+        <w:rPr>
+          <w:rFonts w:hint="eastAsia"/>
+        </w:rPr>
+        <w:t>피터(운전수)</w:t>
+      </w:r>
       <w:bookmarkStart w:id="0" w:name="_GoBack"/>
       <w:bookmarkEnd w:id="0"/>
     </w:p>
     <w:p>
       <w:pPr>
+        <w:pStyle w:val="2"/>
+        <w:rPr>
+          <w:rFonts w:hint="eastAsia"/>
+        </w:rPr>
+      </w:pPr>
+      <w:r>
+        <w:rPr>
+          <w:rFonts w:hint="eastAsia"/>
+        </w:rPr>
+        <w:t>휴대폰</w:t>
+      </w:r>
+    </w:p>
+    <w:p>
+      <w:pPr>
         <w:pStyle w:val="1"/>
       </w:pPr>
+      <w:r>
+        <w:rPr>
+          <w:rFonts w:hint="eastAsia"/>
+        </w:rPr>
+        <w:t>음식</w:t>
+      </w:r>
+    </w:p>
+    <w:p>
+      <w:pPr>
+        <w:pStyle w:val="2"/>
+      </w:pPr>
+      <w:proofErr w:type="spellStart"/>
+      <w:r>
+        <w:rPr>
+          <w:rFonts w:hint="eastAsia"/>
+        </w:rPr>
+        <w:t>초코바</w:t>
+      </w:r>
+      <w:proofErr w:type="spellEnd"/>
+    </w:p>
+    <w:p>
+      <w:pPr>
+        <w:rPr>
+          <w:rFonts w:hint="eastAsia"/>
+        </w:rPr>
+      </w:pPr>
+      <w:r>
+        <w:rPr>
+          <w:rFonts w:hint="eastAsia"/>
+        </w:rPr>
+        <w:t xml:space="preserve">배고픔 </w:t>
+      </w:r>
+      <w:r>
+        <w:t xml:space="preserve">50 </w:t>
+      </w:r>
+      <w:r>
+        <w:rPr>
+          <w:rFonts w:hint="eastAsia"/>
+        </w:rPr>
+        <w:t>회복</w:t>
+      </w:r>
+    </w:p>
+    <w:p>
+      <w:pPr>
+        <w:pStyle w:val="2"/>
+      </w:pPr>
+      <w:r>
+        <w:rPr>
+          <w:rFonts w:hint="eastAsia"/>
+        </w:rPr>
+        <w:t>콜라</w:t>
+      </w:r>
+    </w:p>
+    <w:p>
+      <w:pPr>
+        <w:rPr>
+          <w:rFonts w:hint="eastAsia"/>
+        </w:rPr>
+      </w:pPr>
+      <w:r>
+        <w:rPr>
+          <w:rFonts w:hint="eastAsia"/>
+        </w:rPr>
+        <w:t xml:space="preserve">배고픔 </w:t>
+      </w:r>
+      <w:r>
+        <w:t>30</w:t>
+      </w:r>
+      <w:r>
+        <w:rPr>
+          <w:rFonts w:hint="eastAsia"/>
+        </w:rPr>
+        <w:t xml:space="preserve"> 회복</w:t>
+      </w:r>
     </w:p>
     <w:p>
       <w:pPr>
@@ -28,207 +160,426 @@
         <w:rPr>
           <w:rFonts w:hint="eastAsia"/>
         </w:rPr>
-        <w:t>습득 가능한 객체</w:t>
-      </w:r>
-    </w:p>
-    <w:p>
-      <w:pPr>
-        <w:pStyle w:val="2"/>
-      </w:pPr>
-      <w:r>
-        <w:rPr>
-          <w:rFonts w:hint="eastAsia"/>
-        </w:rPr>
-        <w:t>음식</w:t>
-      </w:r>
-    </w:p>
-    <w:p>
-      <w:r>
-        <w:rPr>
-          <w:rFonts w:hint="eastAsia"/>
-        </w:rPr>
-        <w:t xml:space="preserve">배고픔 수치 </w:t>
-      </w:r>
-      <w:r>
-        <w:t>100</w:t>
-      </w:r>
-      <w:r>
-        <w:rPr>
-          <w:rFonts w:hint="eastAsia"/>
-        </w:rPr>
-        <w:t>기준</w:t>
-      </w:r>
-    </w:p>
-    <w:p>
-      <w:r>
-        <w:rPr>
-          <w:rFonts w:hint="eastAsia"/>
-        </w:rPr>
-        <w:t>밸런스 따위 나중에 맞추고 대충 설정함</w:t>
-      </w:r>
-    </w:p>
-    <w:p>
-      <w:pPr>
-        <w:pStyle w:val="3"/>
-        <w:ind w:left="1000" w:hanging="400"/>
-      </w:pPr>
+        <w:t xml:space="preserve">퍼즐에 </w:t>
+      </w:r>
+      <w:proofErr w:type="gramStart"/>
+      <w:r>
+        <w:rPr>
+          <w:rFonts w:hint="eastAsia"/>
+        </w:rPr>
+        <w:t>활용 되는</w:t>
+      </w:r>
+      <w:proofErr w:type="gramEnd"/>
+      <w:r>
+        <w:rPr>
+          <w:rFonts w:hint="eastAsia"/>
+        </w:rPr>
+        <w:t xml:space="preserve"> 객체</w:t>
+      </w:r>
+    </w:p>
+    <w:p>
+      <w:pPr>
+        <w:pStyle w:val="2"/>
+      </w:pPr>
+      <w:r>
+        <w:rPr>
+          <w:rFonts w:hint="eastAsia"/>
+        </w:rPr>
+        <w:t>다양한 크기의 벽과 플랫폼</w:t>
+      </w:r>
+    </w:p>
+    <w:p>
+      <w:pPr>
+        <w:rPr>
+          <w:rFonts w:hint="eastAsia"/>
+        </w:rPr>
+      </w:pPr>
+      <w:r>
+        <w:rPr>
+          <w:rFonts w:hint="eastAsia"/>
+        </w:rPr>
+        <w:t>그냥 막고,</w:t>
+      </w:r>
+      <w:r>
+        <w:t xml:space="preserve"> </w:t>
+      </w:r>
       <w:proofErr w:type="spellStart"/>
       <w:r>
         <w:rPr>
           <w:rFonts w:hint="eastAsia"/>
         </w:rPr>
-        <w:t>초코바</w:t>
+        <w:t>넘고하는</w:t>
       </w:r>
       <w:proofErr w:type="spellEnd"/>
-    </w:p>
-    <w:p>
-      <w:pPr>
-        <w:ind w:firstLine="600"/>
-      </w:pPr>
-      <w:r>
-        <w:rPr>
-          <w:rFonts w:hint="eastAsia"/>
-        </w:rPr>
-        <w:t>5</w:t>
-      </w:r>
-      <w:r>
-        <w:t>0</w:t>
-      </w:r>
-      <w:r>
-        <w:rPr>
-          <w:rFonts w:hint="eastAsia"/>
-        </w:rPr>
-        <w:t>회복</w:t>
-      </w:r>
-    </w:p>
-    <w:p>
-      <w:pPr>
-        <w:pStyle w:val="3"/>
-        <w:ind w:left="1000" w:hanging="400"/>
-      </w:pPr>
-      <w:r>
-        <w:rPr>
-          <w:rFonts w:hint="eastAsia"/>
-        </w:rPr>
-        <w:t>콜라</w:t>
-      </w:r>
-    </w:p>
-    <w:p>
-      <w:pPr>
-        <w:ind w:firstLine="600"/>
-      </w:pPr>
-      <w:r>
-        <w:t>20</w:t>
-      </w:r>
-      <w:r>
-        <w:rPr>
-          <w:rFonts w:hint="eastAsia"/>
-        </w:rPr>
-        <w:t>회복</w:t>
-      </w:r>
-    </w:p>
-    <w:p>
-      <w:pPr>
-        <w:pStyle w:val="2"/>
-      </w:pPr>
-      <w:r>
-        <w:rPr>
-          <w:rFonts w:hint="eastAsia"/>
-        </w:rPr>
-        <w:t>기타 아이템</w:t>
-      </w:r>
-    </w:p>
-    <w:p>
-      <w:r>
-        <w:rPr>
-          <w:rFonts w:hint="eastAsia"/>
-        </w:rPr>
-        <w:t>어딘가 사용되는 일회용 아이템</w:t>
-      </w:r>
-    </w:p>
-    <w:p>
-      <w:pPr>
-        <w:pStyle w:val="3"/>
-        <w:ind w:left="1000" w:hanging="400"/>
-      </w:pPr>
-      <w:r>
-        <w:rPr>
-          <w:rFonts w:hint="eastAsia"/>
-        </w:rPr>
-        <w:t>열쇠</w:t>
-      </w:r>
-    </w:p>
-    <w:p>
-      <w:pPr>
-        <w:pStyle w:val="3"/>
-        <w:ind w:left="1000" w:hanging="400"/>
-      </w:pPr>
-      <w:r>
-        <w:rPr>
-          <w:rFonts w:hint="eastAsia"/>
-        </w:rPr>
-        <w:t>접시 파편</w:t>
-      </w:r>
-    </w:p>
-    <w:p>
-      <w:pPr>
-        <w:pStyle w:val="1"/>
-      </w:pPr>
-      <w:r>
-        <w:rPr>
-          <w:rFonts w:hint="eastAsia"/>
-        </w:rPr>
-        <w:t>습득 불가능한 객체</w:t>
-      </w:r>
-    </w:p>
-    <w:p>
-      <w:pPr>
-        <w:pStyle w:val="3"/>
-        <w:ind w:left="1000" w:hanging="400"/>
-      </w:pPr>
-      <w:r>
-        <w:rPr>
-          <w:rFonts w:hint="eastAsia"/>
-        </w:rPr>
-        <w:t>카메라</w:t>
-      </w:r>
-    </w:p>
-    <w:p>
-      <w:pPr>
-        <w:pStyle w:val="3"/>
-        <w:ind w:left="1000" w:hanging="400"/>
-      </w:pPr>
-      <w:r>
-        <w:rPr>
-          <w:rFonts w:hint="eastAsia"/>
-        </w:rPr>
-        <w:t>시체</w:t>
-      </w:r>
-    </w:p>
-    <w:p>
-      <w:pPr>
-        <w:pStyle w:val="3"/>
-        <w:ind w:left="1000" w:hanging="400"/>
-      </w:pPr>
+      <w:r>
+        <w:rPr>
+          <w:rFonts w:hint="eastAsia"/>
+        </w:rPr>
+        <w:t xml:space="preserve"> 다양한 크기의 일반 벽들을 의미</w:t>
+      </w:r>
+    </w:p>
+    <w:p>
+      <w:pPr>
+        <w:pStyle w:val="2"/>
+      </w:pPr>
+      <w:r>
+        <w:rPr>
+          <w:rFonts w:hint="eastAsia"/>
+        </w:rPr>
+        <w:t>스위치</w:t>
+      </w:r>
+    </w:p>
+    <w:p>
+      <w:pPr>
+        <w:rPr>
+          <w:rFonts w:hint="eastAsia"/>
+        </w:rPr>
+      </w:pPr>
+      <w:r>
+        <w:rPr>
+          <w:rFonts w:hint="eastAsia"/>
+        </w:rPr>
+        <w:t xml:space="preserve">스위치로 뭔가를 작동 </w:t>
+      </w:r>
+      <w:r>
+        <w:t xml:space="preserve">ex) </w:t>
+      </w:r>
+      <w:r>
+        <w:rPr>
+          <w:rFonts w:hint="eastAsia"/>
+        </w:rPr>
+        <w:t>전등,</w:t>
+      </w:r>
+      <w:r>
+        <w:t xml:space="preserve"> </w:t>
+      </w:r>
+      <w:r>
+        <w:rPr>
+          <w:rFonts w:hint="eastAsia"/>
+        </w:rPr>
+        <w:t>움직이는 플랫폼,</w:t>
+      </w:r>
+      <w:r>
+        <w:t xml:space="preserve"> </w:t>
+      </w:r>
+      <w:r>
+        <w:rPr>
+          <w:rFonts w:hint="eastAsia"/>
+        </w:rPr>
+        <w:t xml:space="preserve">물이 </w:t>
+      </w:r>
       <w:proofErr w:type="spellStart"/>
       <w:r>
         <w:rPr>
           <w:rFonts w:hint="eastAsia"/>
         </w:rPr>
+        <w:t>찬다든지</w:t>
+      </w:r>
+      <w:proofErr w:type="spellEnd"/>
+    </w:p>
+    <w:p>
+      <w:pPr>
+        <w:pStyle w:val="2"/>
+      </w:pPr>
+      <w:r>
+        <w:rPr>
+          <w:rFonts w:hint="eastAsia"/>
+        </w:rPr>
+        <w:t>전등</w:t>
+      </w:r>
+    </w:p>
+    <w:p>
+      <w:r>
+        <w:rPr>
+          <w:rFonts w:hint="eastAsia"/>
+        </w:rPr>
+        <w:t>조명이 됨</w:t>
+      </w:r>
+    </w:p>
+    <w:p>
+      <w:pPr>
+        <w:rPr>
+          <w:rFonts w:hint="eastAsia"/>
+        </w:rPr>
+      </w:pPr>
+      <w:r>
+        <w:rPr>
+          <w:rFonts w:hint="eastAsia"/>
+        </w:rPr>
+        <w:t>돌로 맞추면 꺼짐</w:t>
+      </w:r>
+    </w:p>
+    <w:p>
+      <w:pPr>
+        <w:pStyle w:val="2"/>
+      </w:pPr>
+      <w:r>
+        <w:rPr>
+          <w:rFonts w:hint="eastAsia"/>
+        </w:rPr>
+        <w:lastRenderedPageBreak/>
+        <w:t>움직이는 플랫폼</w:t>
+      </w:r>
+    </w:p>
+    <w:p>
+      <w:pPr>
+        <w:rPr>
+          <w:rFonts w:hint="eastAsia"/>
+        </w:rPr>
+      </w:pPr>
+      <w:r>
+        <w:rPr>
+          <w:rFonts w:hint="eastAsia"/>
+        </w:rPr>
+        <w:t>물처럼 움직이는 물체들을 의미함</w:t>
+      </w:r>
+    </w:p>
+    <w:p>
+      <w:pPr>
+        <w:pStyle w:val="2"/>
+      </w:pPr>
+      <w:r>
+        <w:rPr>
+          <w:rFonts w:hint="eastAsia"/>
+        </w:rPr>
+        <w:t>망치</w:t>
+      </w:r>
+    </w:p>
+    <w:p>
+      <w:pPr>
+        <w:rPr>
+          <w:rFonts w:hint="eastAsia"/>
+        </w:rPr>
+      </w:pPr>
+      <w:r>
+        <w:rPr>
+          <w:rFonts w:hint="eastAsia"/>
+        </w:rPr>
+        <w:t xml:space="preserve">장애물을 제거하여 </w:t>
+      </w:r>
+      <w:proofErr w:type="spellStart"/>
+      <w:r>
+        <w:rPr>
+          <w:rFonts w:hint="eastAsia"/>
+        </w:rPr>
+        <w:t>이동가능하게</w:t>
+      </w:r>
+      <w:proofErr w:type="spellEnd"/>
+      <w:r>
+        <w:rPr>
+          <w:rFonts w:hint="eastAsia"/>
+        </w:rPr>
+        <w:t xml:space="preserve"> 되거나,</w:t>
+      </w:r>
+      <w:r>
+        <w:t xml:space="preserve"> </w:t>
+      </w:r>
+      <w:r>
+        <w:rPr>
+          <w:rFonts w:hint="eastAsia"/>
+        </w:rPr>
+        <w:t>부산물을 만들어 내거나 돌 생성가능한 벽을 쳐서 돌을 만드는 등 다양한 일을 할 수 있는 플레이어의 장비 아이템</w:t>
+      </w:r>
+    </w:p>
+    <w:p>
+      <w:pPr>
+        <w:pStyle w:val="2"/>
+      </w:pPr>
+      <w:r>
+        <w:rPr>
+          <w:rFonts w:hint="eastAsia"/>
+        </w:rPr>
+        <w:t>부서지는 물체</w:t>
+      </w:r>
+    </w:p>
+    <w:p>
+      <w:pPr>
+        <w:rPr>
+          <w:rFonts w:hint="eastAsia"/>
+        </w:rPr>
+      </w:pPr>
+      <w:r>
+        <w:rPr>
+          <w:rFonts w:hint="eastAsia"/>
+        </w:rPr>
+        <w:t>망치에 의해 부서지고 부산물은 남기지 않는다.</w:t>
+      </w:r>
+    </w:p>
+    <w:p>
+      <w:pPr>
+        <w:pStyle w:val="2"/>
+      </w:pPr>
+      <w:r>
+        <w:rPr>
+          <w:rFonts w:hint="eastAsia"/>
+        </w:rPr>
+        <w:t>부산물이 만들어지는 물체</w:t>
+      </w:r>
+    </w:p>
+    <w:p>
+      <w:pPr>
+        <w:rPr>
+          <w:rFonts w:hint="eastAsia"/>
+        </w:rPr>
+      </w:pPr>
+      <w:r>
+        <w:rPr>
+          <w:rFonts w:hint="eastAsia"/>
+        </w:rPr>
+        <w:t>망치에 의해 부서지고 그 부산물은 발판이 되거나 벽이 될 수 있다.</w:t>
+      </w:r>
+    </w:p>
+    <w:p>
+      <w:pPr>
+        <w:pStyle w:val="2"/>
+      </w:pPr>
+      <w:r>
+        <w:rPr>
+          <w:rFonts w:hint="eastAsia"/>
+        </w:rPr>
+        <w:t>돌 생성가능한 벽</w:t>
+      </w:r>
+    </w:p>
+    <w:p>
+      <w:pPr>
+        <w:rPr>
+          <w:rFonts w:hint="eastAsia"/>
+        </w:rPr>
+      </w:pPr>
+      <w:r>
+        <w:rPr>
+          <w:rFonts w:hint="eastAsia"/>
+        </w:rPr>
+        <w:t>망치로 치면 돌이 나온다</w:t>
+      </w:r>
+    </w:p>
+    <w:p>
+      <w:pPr>
+        <w:pStyle w:val="2"/>
+      </w:pPr>
+      <w:r>
+        <w:rPr>
+          <w:rFonts w:hint="eastAsia"/>
+        </w:rPr>
+        <w:t>돌</w:t>
+      </w:r>
+    </w:p>
+    <w:p>
+      <w:pPr>
+        <w:rPr>
+          <w:rFonts w:hint="eastAsia"/>
+        </w:rPr>
+      </w:pPr>
+      <w:r>
+        <w:rPr>
+          <w:rFonts w:hint="eastAsia"/>
+        </w:rPr>
+        <w:t>돌은 플레이어가 던질 수 있다.</w:t>
+      </w:r>
+    </w:p>
+    <w:p>
+      <w:pPr>
+        <w:pStyle w:val="2"/>
+      </w:pPr>
+      <w:proofErr w:type="spellStart"/>
+      <w:r>
+        <w:rPr>
+          <w:rFonts w:hint="eastAsia"/>
+        </w:rPr>
         <w:t>힐다</w:t>
       </w:r>
       <w:proofErr w:type="spellEnd"/>
     </w:p>
     <w:p>
       <w:pPr>
-        <w:pStyle w:val="3"/>
-        <w:ind w:left="1000" w:hanging="400"/>
-      </w:pPr>
-      <w:r>
-        <w:rPr>
-          <w:rFonts w:hint="eastAsia"/>
-        </w:rPr>
-        <w:t>스위치</w:t>
+        <w:rPr>
+          <w:rFonts w:hint="eastAsia"/>
+        </w:rPr>
+      </w:pPr>
+      <w:r>
+        <w:rPr>
+          <w:rFonts w:hint="eastAsia"/>
+        </w:rPr>
+        <w:t xml:space="preserve">돌을 던져 신호를 보내면 </w:t>
+      </w:r>
+      <w:proofErr w:type="gramStart"/>
+      <w:r>
+        <w:rPr>
+          <w:rFonts w:hint="eastAsia"/>
+        </w:rPr>
+        <w:t>짜여진</w:t>
+      </w:r>
+      <w:proofErr w:type="gramEnd"/>
+      <w:r>
+        <w:rPr>
+          <w:rFonts w:hint="eastAsia"/>
+        </w:rPr>
+        <w:t xml:space="preserve"> 경로나 행동을 순서대로 실행한다</w:t>
+      </w:r>
+      <w:r>
+        <w:t>(</w:t>
+      </w:r>
+      <w:r>
+        <w:rPr>
+          <w:rFonts w:hint="eastAsia"/>
+        </w:rPr>
+        <w:t>원형 큐)</w:t>
+      </w:r>
+    </w:p>
+    <w:p>
+      <w:pPr>
+        <w:pStyle w:val="2"/>
+      </w:pPr>
+      <w:r>
+        <w:rPr>
+          <w:rFonts w:hint="eastAsia"/>
+        </w:rPr>
+        <w:t>개</w:t>
+      </w:r>
+    </w:p>
+    <w:p>
+      <w:pPr>
+        <w:rPr>
+          <w:rFonts w:hint="eastAsia"/>
+        </w:rPr>
+      </w:pPr>
+      <w:r>
+        <w:rPr>
+          <w:rFonts w:hint="eastAsia"/>
+        </w:rPr>
+        <w:t>플레이어를 공격하는 존재로 망치로 죽일 수 있다</w:t>
+      </w:r>
+    </w:p>
+    <w:p>
+      <w:pPr>
+        <w:pStyle w:val="2"/>
+      </w:pPr>
+      <w:r>
+        <w:rPr>
+          <w:rFonts w:hint="eastAsia"/>
+        </w:rPr>
+        <w:t>브라이언</w:t>
+      </w:r>
+    </w:p>
+    <w:p>
+      <w:r>
+        <w:rPr>
+          <w:rFonts w:hint="eastAsia"/>
+        </w:rPr>
+        <w:t>브라이언은 조명이 꺼져 시야가 사라지면 총을 쏠 수가 없다.</w:t>
+      </w:r>
+    </w:p>
+    <w:p>
+      <w:pPr>
+        <w:rPr>
+          <w:rFonts w:hint="eastAsia"/>
+        </w:rPr>
+      </w:pPr>
+      <w:r>
+        <w:rPr>
+          <w:rFonts w:hint="eastAsia"/>
+        </w:rPr>
+        <w:t>물론 총에 맞은 플레이어는 사망한다.</w:t>
       </w:r>
     </w:p>
     <w:sectPr>

--- a/기획/객체 부록.docx
+++ b/기획/객체 부록.docx
@@ -56,230 +56,197 @@
         </w:rPr>
         <w:t>피터(운전수)</w:t>
       </w:r>
+    </w:p>
+    <w:p>
+      <w:pPr>
+        <w:pStyle w:val="2"/>
+      </w:pPr>
+      <w:r>
+        <w:rPr>
+          <w:rFonts w:hint="eastAsia"/>
+        </w:rPr>
+        <w:t>휴대폰</w:t>
+      </w:r>
+    </w:p>
+    <w:p>
+      <w:pPr>
+        <w:pStyle w:val="1"/>
+      </w:pPr>
+      <w:r>
+        <w:rPr>
+          <w:rFonts w:hint="eastAsia"/>
+        </w:rPr>
+        <w:t>음식</w:t>
+      </w:r>
+    </w:p>
+    <w:p>
+      <w:pPr>
+        <w:pStyle w:val="2"/>
+      </w:pPr>
+      <w:r>
+        <w:rPr>
+          <w:rFonts w:hint="eastAsia"/>
+        </w:rPr>
+        <w:t>초코바</w:t>
+      </w:r>
+    </w:p>
+    <w:p>
+      <w:r>
+        <w:rPr>
+          <w:rFonts w:hint="eastAsia"/>
+        </w:rPr>
+        <w:t xml:space="preserve">배고픔 </w:t>
+      </w:r>
+      <w:r>
+        <w:t xml:space="preserve">50 </w:t>
+      </w:r>
+      <w:r>
+        <w:rPr>
+          <w:rFonts w:hint="eastAsia"/>
+        </w:rPr>
+        <w:t>회복</w:t>
+      </w:r>
+    </w:p>
+    <w:p>
+      <w:pPr>
+        <w:pStyle w:val="2"/>
+      </w:pPr>
+      <w:r>
+        <w:rPr>
+          <w:rFonts w:hint="eastAsia"/>
+        </w:rPr>
+        <w:t>콜라</w:t>
+      </w:r>
+    </w:p>
+    <w:p>
+      <w:r>
+        <w:rPr>
+          <w:rFonts w:hint="eastAsia"/>
+        </w:rPr>
+        <w:t xml:space="preserve">배고픔 </w:t>
+      </w:r>
+      <w:r>
+        <w:t>30</w:t>
+      </w:r>
+      <w:r>
+        <w:rPr>
+          <w:rFonts w:hint="eastAsia"/>
+        </w:rPr>
+        <w:t xml:space="preserve"> 회복</w:t>
+      </w:r>
+    </w:p>
+    <w:p>
+      <w:pPr>
+        <w:pStyle w:val="1"/>
+      </w:pPr>
+      <w:r>
+        <w:rPr>
+          <w:rFonts w:hint="eastAsia"/>
+        </w:rPr>
+        <w:t>퍼즐에 활용 되는 객체</w:t>
+      </w:r>
+    </w:p>
+    <w:p>
+      <w:pPr>
+        <w:pStyle w:val="2"/>
+      </w:pPr>
+      <w:r>
+        <w:rPr>
+          <w:rFonts w:hint="eastAsia"/>
+        </w:rPr>
+        <w:t>다양한 크기의 벽과 플랫폼</w:t>
+      </w:r>
+    </w:p>
+    <w:p>
+      <w:r>
+        <w:rPr>
+          <w:rFonts w:hint="eastAsia"/>
+        </w:rPr>
+        <w:t>그냥 막고,</w:t>
+      </w:r>
+      <w:r>
+        <w:t xml:space="preserve"> </w:t>
+      </w:r>
+      <w:r>
+        <w:rPr>
+          <w:rFonts w:hint="eastAsia"/>
+        </w:rPr>
+        <w:t>넘고하는 다양한 크기의 일반 벽들을 의미</w:t>
+      </w:r>
+    </w:p>
+    <w:p>
+      <w:pPr>
+        <w:pStyle w:val="2"/>
+      </w:pPr>
+      <w:r>
+        <w:rPr>
+          <w:rFonts w:hint="eastAsia"/>
+        </w:rPr>
+        <w:t>스위치</w:t>
+      </w:r>
+    </w:p>
+    <w:p>
+      <w:r>
+        <w:rPr>
+          <w:rFonts w:hint="eastAsia"/>
+        </w:rPr>
+        <w:t xml:space="preserve">스위치로 뭔가를 작동 </w:t>
+      </w:r>
+      <w:r>
+        <w:t xml:space="preserve">ex) </w:t>
+      </w:r>
+      <w:r>
+        <w:rPr>
+          <w:rFonts w:hint="eastAsia"/>
+        </w:rPr>
+        <w:t>전등,</w:t>
+      </w:r>
+      <w:r>
+        <w:t xml:space="preserve"> </w:t>
+      </w:r>
+      <w:r>
+        <w:rPr>
+          <w:rFonts w:hint="eastAsia"/>
+        </w:rPr>
+        <w:t>움직이는 플랫폼,</w:t>
+      </w:r>
+      <w:r>
+        <w:t xml:space="preserve"> </w:t>
+      </w:r>
+      <w:r>
+        <w:rPr>
+          <w:rFonts w:hint="eastAsia"/>
+        </w:rPr>
+        <w:t>물이 찬다든지</w:t>
+      </w:r>
+    </w:p>
+    <w:p>
+      <w:pPr>
+        <w:rPr>
+          <w:rFonts w:hint="eastAsia"/>
+        </w:rPr>
+      </w:pPr>
+      <w:r>
+        <w:rPr>
+          <w:rFonts w:hint="eastAsia"/>
+        </w:rPr>
+        <w:t>어둠 속에서</w:t>
+      </w:r>
+      <w:r>
+        <w:t xml:space="preserve"> </w:t>
+      </w:r>
+      <w:r>
+        <w:rPr>
+          <w:rFonts w:hint="eastAsia"/>
+        </w:rPr>
+        <w:t>살짝 빛나야함</w:t>
+      </w:r>
       <w:bookmarkStart w:id="0" w:name="_GoBack"/>
       <w:bookmarkEnd w:id="0"/>
     </w:p>
     <w:p>
       <w:pPr>
         <w:pStyle w:val="2"/>
-        <w:rPr>
-          <w:rFonts w:hint="eastAsia"/>
-        </w:rPr>
-      </w:pPr>
-      <w:r>
-        <w:rPr>
-          <w:rFonts w:hint="eastAsia"/>
-        </w:rPr>
-        <w:t>휴대폰</w:t>
-      </w:r>
-    </w:p>
-    <w:p>
-      <w:pPr>
-        <w:pStyle w:val="1"/>
-      </w:pPr>
-      <w:r>
-        <w:rPr>
-          <w:rFonts w:hint="eastAsia"/>
-        </w:rPr>
-        <w:t>음식</w:t>
-      </w:r>
-    </w:p>
-    <w:p>
-      <w:pPr>
-        <w:pStyle w:val="2"/>
-      </w:pPr>
-      <w:proofErr w:type="spellStart"/>
-      <w:r>
-        <w:rPr>
-          <w:rFonts w:hint="eastAsia"/>
-        </w:rPr>
-        <w:t>초코바</w:t>
-      </w:r>
-      <w:proofErr w:type="spellEnd"/>
-    </w:p>
-    <w:p>
-      <w:pPr>
-        <w:rPr>
-          <w:rFonts w:hint="eastAsia"/>
-        </w:rPr>
-      </w:pPr>
-      <w:r>
-        <w:rPr>
-          <w:rFonts w:hint="eastAsia"/>
-        </w:rPr>
-        <w:t xml:space="preserve">배고픔 </w:t>
-      </w:r>
-      <w:r>
-        <w:t xml:space="preserve">50 </w:t>
-      </w:r>
-      <w:r>
-        <w:rPr>
-          <w:rFonts w:hint="eastAsia"/>
-        </w:rPr>
-        <w:t>회복</w:t>
-      </w:r>
-    </w:p>
-    <w:p>
-      <w:pPr>
-        <w:pStyle w:val="2"/>
-      </w:pPr>
-      <w:r>
-        <w:rPr>
-          <w:rFonts w:hint="eastAsia"/>
-        </w:rPr>
-        <w:t>콜라</w:t>
-      </w:r>
-    </w:p>
-    <w:p>
-      <w:pPr>
-        <w:rPr>
-          <w:rFonts w:hint="eastAsia"/>
-        </w:rPr>
-      </w:pPr>
-      <w:r>
-        <w:rPr>
-          <w:rFonts w:hint="eastAsia"/>
-        </w:rPr>
-        <w:t xml:space="preserve">배고픔 </w:t>
-      </w:r>
-      <w:r>
-        <w:t>30</w:t>
-      </w:r>
-      <w:r>
-        <w:rPr>
-          <w:rFonts w:hint="eastAsia"/>
-        </w:rPr>
-        <w:t xml:space="preserve"> 회복</w:t>
-      </w:r>
-    </w:p>
-    <w:p>
-      <w:pPr>
-        <w:pStyle w:val="1"/>
-      </w:pPr>
-      <w:r>
-        <w:rPr>
-          <w:rFonts w:hint="eastAsia"/>
-        </w:rPr>
-        <w:t xml:space="preserve">퍼즐에 </w:t>
-      </w:r>
-      <w:proofErr w:type="gramStart"/>
-      <w:r>
-        <w:rPr>
-          <w:rFonts w:hint="eastAsia"/>
-        </w:rPr>
-        <w:t>활용 되는</w:t>
-      </w:r>
-      <w:proofErr w:type="gramEnd"/>
-      <w:r>
-        <w:rPr>
-          <w:rFonts w:hint="eastAsia"/>
-        </w:rPr>
-        <w:t xml:space="preserve"> 객체</w:t>
-      </w:r>
-    </w:p>
-    <w:p>
-      <w:pPr>
-        <w:pStyle w:val="2"/>
-      </w:pPr>
-      <w:r>
-        <w:rPr>
-          <w:rFonts w:hint="eastAsia"/>
-        </w:rPr>
-        <w:t>다양한 크기의 벽과 플랫폼</w:t>
-      </w:r>
-    </w:p>
-    <w:p>
-      <w:pPr>
-        <w:rPr>
-          <w:rFonts w:hint="eastAsia"/>
-        </w:rPr>
-      </w:pPr>
-      <w:r>
-        <w:rPr>
-          <w:rFonts w:hint="eastAsia"/>
-        </w:rPr>
-        <w:t>그냥 막고,</w:t>
-      </w:r>
-      <w:r>
-        <w:t xml:space="preserve"> </w:t>
-      </w:r>
-      <w:proofErr w:type="spellStart"/>
-      <w:r>
-        <w:rPr>
-          <w:rFonts w:hint="eastAsia"/>
-        </w:rPr>
-        <w:t>넘고하는</w:t>
-      </w:r>
-      <w:proofErr w:type="spellEnd"/>
-      <w:r>
-        <w:rPr>
-          <w:rFonts w:hint="eastAsia"/>
-        </w:rPr>
-        <w:t xml:space="preserve"> 다양한 크기의 일반 벽들을 의미</w:t>
-      </w:r>
-    </w:p>
-    <w:p>
-      <w:pPr>
-        <w:pStyle w:val="2"/>
-      </w:pPr>
-      <w:r>
-        <w:rPr>
-          <w:rFonts w:hint="eastAsia"/>
-        </w:rPr>
-        <w:t>스위치</w:t>
-      </w:r>
-    </w:p>
-    <w:p>
-      <w:pPr>
-        <w:rPr>
-          <w:rFonts w:hint="eastAsia"/>
-        </w:rPr>
-      </w:pPr>
-      <w:r>
-        <w:rPr>
-          <w:rFonts w:hint="eastAsia"/>
-        </w:rPr>
-        <w:t xml:space="preserve">스위치로 뭔가를 작동 </w:t>
-      </w:r>
-      <w:r>
-        <w:t xml:space="preserve">ex) </w:t>
-      </w:r>
-      <w:r>
-        <w:rPr>
-          <w:rFonts w:hint="eastAsia"/>
-        </w:rPr>
-        <w:t>전등,</w:t>
-      </w:r>
-      <w:r>
-        <w:t xml:space="preserve"> </w:t>
-      </w:r>
-      <w:r>
-        <w:rPr>
-          <w:rFonts w:hint="eastAsia"/>
-        </w:rPr>
-        <w:t>움직이는 플랫폼,</w:t>
-      </w:r>
-      <w:r>
-        <w:t xml:space="preserve"> </w:t>
-      </w:r>
-      <w:r>
-        <w:rPr>
-          <w:rFonts w:hint="eastAsia"/>
-        </w:rPr>
-        <w:t xml:space="preserve">물이 </w:t>
-      </w:r>
-      <w:proofErr w:type="spellStart"/>
-      <w:r>
-        <w:rPr>
-          <w:rFonts w:hint="eastAsia"/>
-        </w:rPr>
-        <w:t>찬다든지</w:t>
-      </w:r>
-      <w:proofErr w:type="spellEnd"/>
-    </w:p>
-    <w:p>
-      <w:pPr>
-        <w:pStyle w:val="2"/>
       </w:pPr>
       <w:r>
         <w:rPr>
@@ -297,11 +264,6 @@
       </w:r>
     </w:p>
     <w:p>
-      <w:pPr>
-        <w:rPr>
-          <w:rFonts w:hint="eastAsia"/>
-        </w:rPr>
-      </w:pPr>
       <w:r>
         <w:rPr>
           <w:rFonts w:hint="eastAsia"/>
@@ -322,11 +284,6 @@
       </w:r>
     </w:p>
     <w:p>
-      <w:pPr>
-        <w:rPr>
-          <w:rFonts w:hint="eastAsia"/>
-        </w:rPr>
-      </w:pPr>
       <w:r>
         <w:rPr>
           <w:rFonts w:hint="eastAsia"/>
@@ -346,30 +303,11 @@
       </w:r>
     </w:p>
     <w:p>
-      <w:pPr>
-        <w:rPr>
-          <w:rFonts w:hint="eastAsia"/>
-        </w:rPr>
-      </w:pPr>
-      <w:r>
-        <w:rPr>
-          <w:rFonts w:hint="eastAsia"/>
-        </w:rPr>
-        <w:t xml:space="preserve">장애물을 제거하여 </w:t>
-      </w:r>
-      <w:proofErr w:type="spellStart"/>
-      <w:r>
-        <w:rPr>
-          <w:rFonts w:hint="eastAsia"/>
-        </w:rPr>
-        <w:t>이동가능하게</w:t>
-      </w:r>
-      <w:proofErr w:type="spellEnd"/>
-      <w:r>
-        <w:rPr>
-          <w:rFonts w:hint="eastAsia"/>
-        </w:rPr>
-        <w:t xml:space="preserve"> 되거나,</w:t>
+      <w:r>
+        <w:rPr>
+          <w:rFonts w:hint="eastAsia"/>
+        </w:rPr>
+        <w:t>장애물을 제거하여 이동가능하게 되거나,</w:t>
       </w:r>
       <w:r>
         <w:t xml:space="preserve"> </w:t>
@@ -393,11 +331,6 @@
       </w:r>
     </w:p>
     <w:p>
-      <w:pPr>
-        <w:rPr>
-          <w:rFonts w:hint="eastAsia"/>
-        </w:rPr>
-      </w:pPr>
       <w:r>
         <w:rPr>
           <w:rFonts w:hint="eastAsia"/>
@@ -417,11 +350,6 @@
       </w:r>
     </w:p>
     <w:p>
-      <w:pPr>
-        <w:rPr>
-          <w:rFonts w:hint="eastAsia"/>
-        </w:rPr>
-      </w:pPr>
       <w:r>
         <w:rPr>
           <w:rFonts w:hint="eastAsia"/>
@@ -441,11 +369,6 @@
       </w:r>
     </w:p>
     <w:p>
-      <w:pPr>
-        <w:rPr>
-          <w:rFonts w:hint="eastAsia"/>
-        </w:rPr>
-      </w:pPr>
       <w:r>
         <w:rPr>
           <w:rFonts w:hint="eastAsia"/>
@@ -465,11 +388,6 @@
       </w:r>
     </w:p>
     <w:p>
-      <w:pPr>
-        <w:rPr>
-          <w:rFonts w:hint="eastAsia"/>
-        </w:rPr>
-      </w:pPr>
       <w:r>
         <w:rPr>
           <w:rFonts w:hint="eastAsia"/>
@@ -481,40 +399,19 @@
       <w:pPr>
         <w:pStyle w:val="2"/>
       </w:pPr>
-      <w:proofErr w:type="spellStart"/>
       <w:r>
         <w:rPr>
           <w:rFonts w:hint="eastAsia"/>
         </w:rPr>
         <w:t>힐다</w:t>
       </w:r>
-      <w:proofErr w:type="spellEnd"/>
-    </w:p>
-    <w:p>
-      <w:pPr>
-        <w:rPr>
-          <w:rFonts w:hint="eastAsia"/>
-        </w:rPr>
-      </w:pPr>
-      <w:r>
-        <w:rPr>
-          <w:rFonts w:hint="eastAsia"/>
-        </w:rPr>
-        <w:t xml:space="preserve">돌을 던져 신호를 보내면 </w:t>
-      </w:r>
-      <w:proofErr w:type="gramStart"/>
-      <w:r>
-        <w:rPr>
-          <w:rFonts w:hint="eastAsia"/>
-        </w:rPr>
-        <w:t>짜여진</w:t>
-      </w:r>
-      <w:proofErr w:type="gramEnd"/>
-      <w:r>
-        <w:rPr>
-          <w:rFonts w:hint="eastAsia"/>
-        </w:rPr>
-        <w:t xml:space="preserve"> 경로나 행동을 순서대로 실행한다</w:t>
+    </w:p>
+    <w:p>
+      <w:r>
+        <w:rPr>
+          <w:rFonts w:hint="eastAsia"/>
+        </w:rPr>
+        <w:t>돌을 던져 신호를 보내면 짜여진 경로나 행동을 순서대로 실행한다</w:t>
       </w:r>
       <w:r>
         <w:t>(</w:t>
@@ -538,11 +435,6 @@
       </w:r>
     </w:p>
     <w:p>
-      <w:pPr>
-        <w:rPr>
-          <w:rFonts w:hint="eastAsia"/>
-        </w:rPr>
-      </w:pPr>
       <w:r>
         <w:rPr>
           <w:rFonts w:hint="eastAsia"/>
@@ -570,11 +462,6 @@
       </w:r>
     </w:p>
     <w:p>
-      <w:pPr>
-        <w:rPr>
-          <w:rFonts w:hint="eastAsia"/>
-        </w:rPr>
-      </w:pPr>
       <w:r>
         <w:rPr>
           <w:rFonts w:hint="eastAsia"/>

--- a/기획/객체 부록.docx
+++ b/기획/객체 부록.docx
@@ -81,31 +81,32 @@
     </w:p>
     <w:p>
       <w:pPr>
-        <w:pStyle w:val="2"/>
-      </w:pPr>
+        <w:rPr>
+          <w:rFonts w:hint="eastAsia"/>
+        </w:rPr>
+      </w:pPr>
+      <w:r>
+        <w:rPr>
+          <w:rFonts w:hint="eastAsia"/>
+        </w:rPr>
+        <w:t>삭제하기는 리소스가 아쉬우니 그냥 꾸미기 용 소품이나 먹는 행동만 보여주는 걸로</w:t>
+      </w:r>
+      <w:r>
+        <w:t>…</w:t>
+      </w:r>
+    </w:p>
+    <w:p>
+      <w:pPr>
+        <w:pStyle w:val="2"/>
+      </w:pPr>
+      <w:proofErr w:type="spellStart"/>
       <w:r>
         <w:rPr>
           <w:rFonts w:hint="eastAsia"/>
         </w:rPr>
         <w:t>초코바</w:t>
       </w:r>
-    </w:p>
-    <w:p>
-      <w:r>
-        <w:rPr>
-          <w:rFonts w:hint="eastAsia"/>
-        </w:rPr>
-        <w:t xml:space="preserve">배고픔 </w:t>
-      </w:r>
-      <w:r>
-        <w:t xml:space="preserve">50 </w:t>
-      </w:r>
-      <w:r>
-        <w:rPr>
-          <w:rFonts w:hint="eastAsia"/>
-        </w:rPr>
-        <w:t>회복</w:t>
-      </w:r>
+      <w:proofErr w:type="spellEnd"/>
     </w:p>
     <w:p>
       <w:pPr>
@@ -119,23 +120,6 @@
       </w:r>
     </w:p>
     <w:p>
-      <w:r>
-        <w:rPr>
-          <w:rFonts w:hint="eastAsia"/>
-        </w:rPr>
-        <w:t xml:space="preserve">배고픔 </w:t>
-      </w:r>
-      <w:r>
-        <w:t>30</w:t>
-      </w:r>
-      <w:r>
-        <w:rPr>
-          <w:rFonts w:hint="eastAsia"/>
-        </w:rPr>
-        <w:t xml:space="preserve"> 회복</w:t>
-      </w:r>
-    </w:p>
-    <w:p>
       <w:pPr>
         <w:pStyle w:val="1"/>
       </w:pPr>
@@ -143,7 +127,21 @@
         <w:rPr>
           <w:rFonts w:hint="eastAsia"/>
         </w:rPr>
-        <w:t>퍼즐에 활용 되는 객체</w:t>
+        <w:t xml:space="preserve">퍼즐에 </w:t>
+      </w:r>
+      <w:proofErr w:type="gramStart"/>
+      <w:r>
+        <w:rPr>
+          <w:rFonts w:hint="eastAsia"/>
+        </w:rPr>
+        <w:t>활용 되는</w:t>
+      </w:r>
+      <w:proofErr w:type="gramEnd"/>
+      <w:r>
+        <w:rPr>
+          <w:rFonts w:hint="eastAsia"/>
+        </w:rPr>
+        <w:t xml:space="preserve"> 객체</w:t>
       </w:r>
     </w:p>
     <w:p>
@@ -167,11 +165,19 @@
       <w:r>
         <w:t xml:space="preserve"> </w:t>
       </w:r>
-      <w:r>
-        <w:rPr>
-          <w:rFonts w:hint="eastAsia"/>
-        </w:rPr>
-        <w:t>넘고하는 다양한 크기의 일반 벽들을 의미</w:t>
+      <w:proofErr w:type="spellStart"/>
+      <w:r>
+        <w:rPr>
+          <w:rFonts w:hint="eastAsia"/>
+        </w:rPr>
+        <w:t>넘고하는</w:t>
+      </w:r>
+      <w:proofErr w:type="spellEnd"/>
+      <w:r>
+        <w:rPr>
+          <w:rFonts w:hint="eastAsia"/>
+        </w:rPr>
+        <w:t xml:space="preserve"> 다양한 크기의 일반 벽들을 의미</w:t>
       </w:r>
     </w:p>
     <w:p>
@@ -217,15 +223,18 @@
         <w:rPr>
           <w:rFonts w:hint="eastAsia"/>
         </w:rPr>
-        <w:t>물이 찬다든지</w:t>
-      </w:r>
-    </w:p>
-    <w:p>
-      <w:pPr>
-        <w:rPr>
-          <w:rFonts w:hint="eastAsia"/>
-        </w:rPr>
-      </w:pPr>
+        <w:t xml:space="preserve">물이 </w:t>
+      </w:r>
+      <w:proofErr w:type="spellStart"/>
+      <w:r>
+        <w:rPr>
+          <w:rFonts w:hint="eastAsia"/>
+        </w:rPr>
+        <w:t>찬다든지</w:t>
+      </w:r>
+      <w:proofErr w:type="spellEnd"/>
+    </w:p>
+    <w:p>
       <w:r>
         <w:rPr>
           <w:rFonts w:hint="eastAsia"/>
@@ -239,219 +248,237 @@
         <w:rPr>
           <w:rFonts w:hint="eastAsia"/>
         </w:rPr>
-        <w:t>살짝 빛나야함</w:t>
+        <w:t xml:space="preserve">살짝 </w:t>
+      </w:r>
+      <w:proofErr w:type="spellStart"/>
+      <w:r>
+        <w:rPr>
+          <w:rFonts w:hint="eastAsia"/>
+        </w:rPr>
+        <w:t>빛나야함</w:t>
+      </w:r>
+      <w:proofErr w:type="spellEnd"/>
+    </w:p>
+    <w:p>
+      <w:pPr>
+        <w:pStyle w:val="2"/>
+      </w:pPr>
+      <w:r>
+        <w:rPr>
+          <w:rFonts w:hint="eastAsia"/>
+        </w:rPr>
+        <w:t>전등</w:t>
+      </w:r>
+    </w:p>
+    <w:p>
+      <w:r>
+        <w:rPr>
+          <w:rFonts w:hint="eastAsia"/>
+        </w:rPr>
+        <w:t>조명이 됨</w:t>
+      </w:r>
+    </w:p>
+    <w:p>
+      <w:r>
+        <w:rPr>
+          <w:rFonts w:hint="eastAsia"/>
+        </w:rPr>
+        <w:t>돌로 맞추면 꺼짐</w:t>
+      </w:r>
+    </w:p>
+    <w:p>
+      <w:pPr>
+        <w:pStyle w:val="2"/>
+      </w:pPr>
+      <w:r>
+        <w:rPr>
+          <w:rFonts w:hint="eastAsia"/>
+        </w:rPr>
+        <w:lastRenderedPageBreak/>
+        <w:t>움직이는 플랫폼</w:t>
+      </w:r>
+    </w:p>
+    <w:p>
+      <w:r>
+        <w:rPr>
+          <w:rFonts w:hint="eastAsia"/>
+        </w:rPr>
+        <w:t>물처럼 움직이는 물체들을 의미함</w:t>
+      </w:r>
+    </w:p>
+    <w:p>
+      <w:pPr>
+        <w:pStyle w:val="2"/>
+      </w:pPr>
+      <w:r>
+        <w:rPr>
+          <w:rFonts w:hint="eastAsia"/>
+        </w:rPr>
+        <w:t>망치</w:t>
+      </w:r>
+    </w:p>
+    <w:p>
+      <w:r>
+        <w:rPr>
+          <w:rFonts w:hint="eastAsia"/>
+        </w:rPr>
+        <w:t xml:space="preserve">장애물을 제거하여 </w:t>
+      </w:r>
+      <w:proofErr w:type="spellStart"/>
+      <w:r>
+        <w:rPr>
+          <w:rFonts w:hint="eastAsia"/>
+        </w:rPr>
+        <w:t>이동가능하게</w:t>
+      </w:r>
+      <w:proofErr w:type="spellEnd"/>
+      <w:r>
+        <w:rPr>
+          <w:rFonts w:hint="eastAsia"/>
+        </w:rPr>
+        <w:t xml:space="preserve"> 되거나,</w:t>
+      </w:r>
+      <w:r>
+        <w:t xml:space="preserve"> </w:t>
+      </w:r>
+      <w:r>
+        <w:rPr>
+          <w:rFonts w:hint="eastAsia"/>
+        </w:rPr>
+        <w:t>부산물을 만들어 내거나 돌 생성가능한 벽을 쳐서 돌을 만드는 등 다양한 일을 할 수 있는 플레이어의 장비 아이템</w:t>
+      </w:r>
+    </w:p>
+    <w:p>
+      <w:pPr>
+        <w:pStyle w:val="2"/>
+      </w:pPr>
+      <w:r>
+        <w:rPr>
+          <w:rFonts w:hint="eastAsia"/>
+        </w:rPr>
+        <w:t>부서지는 물체</w:t>
+      </w:r>
+    </w:p>
+    <w:p>
+      <w:r>
+        <w:rPr>
+          <w:rFonts w:hint="eastAsia"/>
+        </w:rPr>
+        <w:t>망치에 의해 부서지고 부산물은 남기지 않는다.</w:t>
+      </w:r>
+    </w:p>
+    <w:p>
+      <w:pPr>
+        <w:pStyle w:val="2"/>
+      </w:pPr>
+      <w:r>
+        <w:rPr>
+          <w:rFonts w:hint="eastAsia"/>
+        </w:rPr>
+        <w:t>부산물이 만들어지는 물체</w:t>
+      </w:r>
+    </w:p>
+    <w:p>
+      <w:r>
+        <w:rPr>
+          <w:rFonts w:hint="eastAsia"/>
+        </w:rPr>
+        <w:t>망치에 의해 부서지고 그 부산물은 발판이 되거나 벽이 될 수 있다.</w:t>
+      </w:r>
+    </w:p>
+    <w:p>
+      <w:pPr>
+        <w:pStyle w:val="2"/>
+      </w:pPr>
+      <w:r>
+        <w:rPr>
+          <w:rFonts w:hint="eastAsia"/>
+        </w:rPr>
+        <w:t>돌 생성가능한 벽</w:t>
+      </w:r>
+    </w:p>
+    <w:p>
+      <w:r>
+        <w:rPr>
+          <w:rFonts w:hint="eastAsia"/>
+        </w:rPr>
+        <w:t>망치로 치면 돌이 나온다</w:t>
+      </w:r>
+    </w:p>
+    <w:p>
+      <w:pPr>
+        <w:pStyle w:val="2"/>
+      </w:pPr>
+      <w:r>
+        <w:rPr>
+          <w:rFonts w:hint="eastAsia"/>
+        </w:rPr>
+        <w:t>돌</w:t>
+      </w:r>
+    </w:p>
+    <w:p>
+      <w:r>
+        <w:rPr>
+          <w:rFonts w:hint="eastAsia"/>
+        </w:rPr>
+        <w:t>돌은 플레이어가 던질 수 있다.</w:t>
+      </w:r>
+    </w:p>
+    <w:p>
+      <w:pPr>
+        <w:pStyle w:val="2"/>
+      </w:pPr>
+      <w:r>
+        <w:rPr>
+          <w:rFonts w:hint="eastAsia"/>
+        </w:rPr>
+        <w:t>사람들</w:t>
+      </w:r>
+    </w:p>
+    <w:p>
+      <w:pPr>
+        <w:rPr>
+          <w:rFonts w:hint="eastAsia"/>
+        </w:rPr>
+      </w:pPr>
+      <w:r>
+        <w:rPr>
+          <w:rFonts w:hint="eastAsia"/>
+        </w:rPr>
+        <w:t>컨트롤을 전환할 수 있다.</w:t>
+      </w:r>
+    </w:p>
+    <w:p>
+      <w:pPr>
+        <w:pStyle w:val="2"/>
+      </w:pPr>
+      <w:r>
+        <w:rPr>
+          <w:rFonts w:hint="eastAsia"/>
+        </w:rPr>
+        <w:t>개</w:t>
+      </w:r>
+    </w:p>
+    <w:p>
+      <w:r>
+        <w:rPr>
+          <w:rFonts w:hint="eastAsia"/>
+        </w:rPr>
+        <w:t>플레이어를 공격하는 존재로 망치로 죽일 수 있다</w:t>
+      </w:r>
+    </w:p>
+    <w:p>
+      <w:pPr>
+        <w:pStyle w:val="2"/>
+      </w:pPr>
+      <w:r>
+        <w:rPr>
+          <w:rFonts w:hint="eastAsia"/>
+        </w:rPr>
+        <w:t>브라이언</w:t>
       </w:r>
       <w:bookmarkStart w:id="0" w:name="_GoBack"/>
       <w:bookmarkEnd w:id="0"/>
-    </w:p>
-    <w:p>
-      <w:pPr>
-        <w:pStyle w:val="2"/>
-      </w:pPr>
-      <w:r>
-        <w:rPr>
-          <w:rFonts w:hint="eastAsia"/>
-        </w:rPr>
-        <w:t>전등</w:t>
-      </w:r>
-    </w:p>
-    <w:p>
-      <w:r>
-        <w:rPr>
-          <w:rFonts w:hint="eastAsia"/>
-        </w:rPr>
-        <w:t>조명이 됨</w:t>
-      </w:r>
-    </w:p>
-    <w:p>
-      <w:r>
-        <w:rPr>
-          <w:rFonts w:hint="eastAsia"/>
-        </w:rPr>
-        <w:t>돌로 맞추면 꺼짐</w:t>
-      </w:r>
-    </w:p>
-    <w:p>
-      <w:pPr>
-        <w:pStyle w:val="2"/>
-      </w:pPr>
-      <w:r>
-        <w:rPr>
-          <w:rFonts w:hint="eastAsia"/>
-        </w:rPr>
-        <w:lastRenderedPageBreak/>
-        <w:t>움직이는 플랫폼</w:t>
-      </w:r>
-    </w:p>
-    <w:p>
-      <w:r>
-        <w:rPr>
-          <w:rFonts w:hint="eastAsia"/>
-        </w:rPr>
-        <w:t>물처럼 움직이는 물체들을 의미함</w:t>
-      </w:r>
-    </w:p>
-    <w:p>
-      <w:pPr>
-        <w:pStyle w:val="2"/>
-      </w:pPr>
-      <w:r>
-        <w:rPr>
-          <w:rFonts w:hint="eastAsia"/>
-        </w:rPr>
-        <w:t>망치</w:t>
-      </w:r>
-    </w:p>
-    <w:p>
-      <w:r>
-        <w:rPr>
-          <w:rFonts w:hint="eastAsia"/>
-        </w:rPr>
-        <w:t>장애물을 제거하여 이동가능하게 되거나,</w:t>
-      </w:r>
-      <w:r>
-        <w:t xml:space="preserve"> </w:t>
-      </w:r>
-      <w:r>
-        <w:rPr>
-          <w:rFonts w:hint="eastAsia"/>
-        </w:rPr>
-        <w:t>부산물을 만들어 내거나 돌 생성가능한 벽을 쳐서 돌을 만드는 등 다양한 일을 할 수 있는 플레이어의 장비 아이템</w:t>
-      </w:r>
-    </w:p>
-    <w:p>
-      <w:pPr>
-        <w:pStyle w:val="2"/>
-      </w:pPr>
-      <w:r>
-        <w:rPr>
-          <w:rFonts w:hint="eastAsia"/>
-        </w:rPr>
-        <w:t>부서지는 물체</w:t>
-      </w:r>
-    </w:p>
-    <w:p>
-      <w:r>
-        <w:rPr>
-          <w:rFonts w:hint="eastAsia"/>
-        </w:rPr>
-        <w:t>망치에 의해 부서지고 부산물은 남기지 않는다.</w:t>
-      </w:r>
-    </w:p>
-    <w:p>
-      <w:pPr>
-        <w:pStyle w:val="2"/>
-      </w:pPr>
-      <w:r>
-        <w:rPr>
-          <w:rFonts w:hint="eastAsia"/>
-        </w:rPr>
-        <w:t>부산물이 만들어지는 물체</w:t>
-      </w:r>
-    </w:p>
-    <w:p>
-      <w:r>
-        <w:rPr>
-          <w:rFonts w:hint="eastAsia"/>
-        </w:rPr>
-        <w:t>망치에 의해 부서지고 그 부산물은 발판이 되거나 벽이 될 수 있다.</w:t>
-      </w:r>
-    </w:p>
-    <w:p>
-      <w:pPr>
-        <w:pStyle w:val="2"/>
-      </w:pPr>
-      <w:r>
-        <w:rPr>
-          <w:rFonts w:hint="eastAsia"/>
-        </w:rPr>
-        <w:t>돌 생성가능한 벽</w:t>
-      </w:r>
-    </w:p>
-    <w:p>
-      <w:r>
-        <w:rPr>
-          <w:rFonts w:hint="eastAsia"/>
-        </w:rPr>
-        <w:t>망치로 치면 돌이 나온다</w:t>
-      </w:r>
-    </w:p>
-    <w:p>
-      <w:pPr>
-        <w:pStyle w:val="2"/>
-      </w:pPr>
-      <w:r>
-        <w:rPr>
-          <w:rFonts w:hint="eastAsia"/>
-        </w:rPr>
-        <w:t>돌</w:t>
-      </w:r>
-    </w:p>
-    <w:p>
-      <w:r>
-        <w:rPr>
-          <w:rFonts w:hint="eastAsia"/>
-        </w:rPr>
-        <w:t>돌은 플레이어가 던질 수 있다.</w:t>
-      </w:r>
-    </w:p>
-    <w:p>
-      <w:pPr>
-        <w:pStyle w:val="2"/>
-      </w:pPr>
-      <w:r>
-        <w:rPr>
-          <w:rFonts w:hint="eastAsia"/>
-        </w:rPr>
-        <w:t>힐다</w:t>
-      </w:r>
-    </w:p>
-    <w:p>
-      <w:r>
-        <w:rPr>
-          <w:rFonts w:hint="eastAsia"/>
-        </w:rPr>
-        <w:t>돌을 던져 신호를 보내면 짜여진 경로나 행동을 순서대로 실행한다</w:t>
-      </w:r>
-      <w:r>
-        <w:t>(</w:t>
-      </w:r>
-      <w:r>
-        <w:rPr>
-          <w:rFonts w:hint="eastAsia"/>
-        </w:rPr>
-        <w:t>원형 큐)</w:t>
-      </w:r>
-    </w:p>
-    <w:p>
-      <w:pPr>
-        <w:pStyle w:val="2"/>
-      </w:pPr>
-      <w:r>
-        <w:rPr>
-          <w:rFonts w:hint="eastAsia"/>
-        </w:rPr>
-        <w:t>개</w:t>
-      </w:r>
-    </w:p>
-    <w:p>
-      <w:r>
-        <w:rPr>
-          <w:rFonts w:hint="eastAsia"/>
-        </w:rPr>
-        <w:t>플레이어를 공격하는 존재로 망치로 죽일 수 있다</w:t>
-      </w:r>
-    </w:p>
-    <w:p>
-      <w:pPr>
-        <w:pStyle w:val="2"/>
-      </w:pPr>
-      <w:r>
-        <w:rPr>
-          <w:rFonts w:hint="eastAsia"/>
-        </w:rPr>
-        <w:t>브라이언</w:t>
-      </w:r>
     </w:p>
     <w:p>
       <w:r>
@@ -497,7 +524,7 @@
       </w:pPr>
     </w:pPrDefault>
   </w:docDefaults>
-  <w:latentStyles w:defLockedState="0" w:defUIPriority="99" w:defSemiHidden="0" w:defUnhideWhenUsed="0" w:defQFormat="0" w:count="376">
+  <w:latentStyles w:defLockedState="0" w:defUIPriority="99" w:defSemiHidden="0" w:defUnhideWhenUsed="0" w:defQFormat="0" w:count="377">
     <w:lsdException w:name="Normal" w:uiPriority="0" w:qFormat="1"/>
     <w:lsdException w:name="heading 1" w:uiPriority="9" w:qFormat="1"/>
     <w:lsdException w:name="heading 2" w:semiHidden="1" w:uiPriority="9" w:unhideWhenUsed="1" w:qFormat="1"/>
@@ -603,7 +630,6 @@
     <w:lsdException w:name="HTML Sample" w:semiHidden="1" w:unhideWhenUsed="1"/>
     <w:lsdException w:name="HTML Typewriter" w:semiHidden="1" w:unhideWhenUsed="1"/>
     <w:lsdException w:name="HTML Variable" w:semiHidden="1" w:unhideWhenUsed="1"/>
-    <w:lsdException w:name="Normal Table" w:semiHidden="1" w:unhideWhenUsed="1"/>
     <w:lsdException w:name="annotation subject" w:semiHidden="1" w:unhideWhenUsed="1"/>
     <w:lsdException w:name="No List" w:semiHidden="1" w:unhideWhenUsed="1"/>
     <w:lsdException w:name="Outline List 1" w:semiHidden="1" w:unhideWhenUsed="1"/>
@@ -650,10 +676,8 @@
     <w:lsdException w:name="Table Subtle 2" w:semiHidden="1" w:unhideWhenUsed="1"/>
     <w:lsdException w:name="Table Web 1" w:semiHidden="1" w:unhideWhenUsed="1"/>
     <w:lsdException w:name="Table Web 2" w:semiHidden="1" w:unhideWhenUsed="1"/>
-    <w:lsdException w:name="Table Web 3" w:semiHidden="1" w:unhideWhenUsed="1"/>
     <w:lsdException w:name="Balloon Text" w:semiHidden="1" w:unhideWhenUsed="1"/>
     <w:lsdException w:name="Table Grid" w:uiPriority="39"/>
-    <w:lsdException w:name="Table Theme" w:semiHidden="1" w:unhideWhenUsed="1"/>
     <w:lsdException w:name="Placeholder Text" w:semiHidden="1"/>
     <w:lsdException w:name="No Spacing" w:uiPriority="1" w:qFormat="1"/>
     <w:lsdException w:name="Light Shading" w:uiPriority="60"/>
@@ -874,6 +898,7 @@
     <w:lsdException w:name="Hashtag" w:semiHidden="1" w:unhideWhenUsed="1"/>
     <w:lsdException w:name="Unresolved Mention" w:semiHidden="1" w:unhideWhenUsed="1"/>
     <w:lsdException w:name="Smart Link" w:semiHidden="1" w:unhideWhenUsed="1"/>
+    <w:lsdException w:name="Smart Link Error" w:semiHidden="1" w:unhideWhenUsed="1"/>
   </w:latentStyles>
   <w:style w:type="paragraph" w:default="1" w:styleId="a">
     <w:name w:val="Normal"/>
